--- a/References/numerics.docx
+++ b/References/numerics.docx
@@ -578,6 +578,9 @@
         <w:jc w:val="center"/>
       </w:pPr>
       <w:r>
+        <w:t>Lw</w:t>
+      </w:r>
+      <w:r>
         <w:t>q</w:t>
       </w:r>
       <w:r>
@@ -591,7 +594,7 @@
       </w:r>
       <w:proofErr w:type="gramStart"/>
       <w:r>
-        <w:t>+  q</w:t>
+        <w:t>+  Lwq</w:t>
       </w:r>
       <w:proofErr w:type="gramEnd"/>
       <w:r>
@@ -607,7 +610,7 @@
         <w:t>-12</w:t>
       </w:r>
       <w:r>
-        <w:t xml:space="preserve"> +  q</w:t>
+        <w:t xml:space="preserve"> +  Lwq</w:t>
       </w:r>
       <w:r>
         <w:rPr>
@@ -622,7 +625,7 @@
         <w:t>-12</w:t>
       </w:r>
       <w:r>
-        <w:t xml:space="preserve"> +  q</w:t>
+        <w:t xml:space="preserve"> +  Lwq</w:t>
       </w:r>
       <w:r>
         <w:rPr>
@@ -646,52 +649,40 @@
         <w:t>12</w:t>
       </w:r>
       <w:r>
+        <w:t xml:space="preserve"> = </w:t>
+      </w:r>
+      <w:r>
+        <w:rPr>
+          <w:rFonts w:ascii="Symbol" w:hAnsi="Symbol"/>
+        </w:rPr>
+        <w:t>D</w:t>
+      </w:r>
+      <w:r>
+        <w:t>V</w:t>
+      </w:r>
+      <w:r>
+        <w:rPr>
+          <w:vertAlign w:val="subscript"/>
+        </w:rPr>
+        <w:t>12</w:t>
+      </w:r>
+      <w:r>
         <w:t>/</w:t>
       </w:r>
-      <w:proofErr w:type="spellStart"/>
-      <w:r>
-        <w:t>Lw</w:t>
-      </w:r>
-      <w:proofErr w:type="spellEnd"/>
-      <w:r>
-        <w:t xml:space="preserve"> = </w:t>
-      </w:r>
       <w:r>
         <w:rPr>
           <w:rFonts w:ascii="Symbol" w:hAnsi="Symbol"/>
         </w:rPr>
+        <w:t xml:space="preserve"> </w:t>
+      </w:r>
+      <w:r>
+        <w:rPr>
+          <w:rFonts w:ascii="Symbol" w:hAnsi="Symbol"/>
+        </w:rPr>
         <w:t>D</w:t>
       </w:r>
       <w:r>
-        <w:t>V</w:t>
-      </w:r>
-      <w:r>
-        <w:rPr>
-          <w:vertAlign w:val="subscript"/>
-        </w:rPr>
-        <w:t>12</w:t>
-      </w:r>
-      <w:r>
-        <w:t>/</w:t>
-      </w:r>
-      <w:proofErr w:type="spellStart"/>
-      <w:r>
-        <w:t>Lw</w:t>
-      </w:r>
-      <w:r>
-        <w:rPr>
-          <w:rFonts w:ascii="Symbol" w:hAnsi="Symbol"/>
-        </w:rPr>
-        <w:t>D</w:t>
-      </w:r>
-      <w:r>
         <w:t>t</w:t>
-      </w:r>
-      <w:proofErr w:type="spellEnd"/>
-    </w:p>
-    <w:p>
-      <w:r>
-        <w:t>Substituting Darcy’s Law for the flux gives:</w:t>
       </w:r>
     </w:p>
     <w:p>
@@ -700,7 +691,7 @@
         <w:jc w:val="center"/>
       </w:pPr>
       <w:r>
-        <w:t>K</w:t>
+        <w:t>q</w:t>
       </w:r>
       <w:r>
         <w:rPr>
@@ -709,29 +700,11 @@
         <w:t>11-12</w:t>
       </w:r>
       <w:r>
-        <w:t xml:space="preserve"> (H</w:t>
-      </w:r>
-      <w:r>
-        <w:rPr>
-          <w:vertAlign w:val="subscript"/>
-        </w:rPr>
-        <w:t>12</w:t>
-      </w:r>
-      <w:r>
-        <w:t xml:space="preserve"> – H</w:t>
-      </w:r>
-      <w:r>
-        <w:rPr>
-          <w:vertAlign w:val="subscript"/>
-        </w:rPr>
-        <w:t>11</w:t>
-      </w:r>
-      <w:r>
-        <w:t xml:space="preserve">) </w:t>
+        <w:t xml:space="preserve"> </w:t>
       </w:r>
       <w:proofErr w:type="gramStart"/>
       <w:r>
-        <w:t>+  k</w:t>
+        <w:t>+  q</w:t>
       </w:r>
       <w:proofErr w:type="gramEnd"/>
       <w:r>
@@ -747,25 +720,7 @@
         <w:t>-12</w:t>
       </w:r>
       <w:r>
-        <w:t xml:space="preserve"> (H</w:t>
-      </w:r>
-      <w:r>
-        <w:rPr>
-          <w:vertAlign w:val="subscript"/>
-        </w:rPr>
-        <w:t>12</w:t>
-      </w:r>
-      <w:r>
-        <w:t xml:space="preserve"> – H</w:t>
-      </w:r>
-      <w:r>
-        <w:rPr>
-          <w:vertAlign w:val="subscript"/>
-        </w:rPr>
-        <w:t>7</w:t>
-      </w:r>
-      <w:r>
-        <w:t>) +  k</w:t>
+        <w:t xml:space="preserve"> +  q</w:t>
       </w:r>
       <w:r>
         <w:rPr>
@@ -780,25 +735,7 @@
         <w:t>-12</w:t>
       </w:r>
       <w:r>
-        <w:t xml:space="preserve"> (H</w:t>
-      </w:r>
-      <w:r>
-        <w:rPr>
-          <w:vertAlign w:val="subscript"/>
-        </w:rPr>
-        <w:t>12</w:t>
-      </w:r>
-      <w:r>
-        <w:t xml:space="preserve"> – H</w:t>
-      </w:r>
-      <w:r>
-        <w:rPr>
-          <w:vertAlign w:val="subscript"/>
-        </w:rPr>
-        <w:t>13</w:t>
-      </w:r>
-      <w:r>
-        <w:t>) +  k</w:t>
+        <w:t xml:space="preserve"> +  q</w:t>
       </w:r>
       <w:r>
         <w:rPr>
@@ -813,40 +750,24 @@
         <w:t>-12</w:t>
       </w:r>
       <w:r>
-        <w:t xml:space="preserve"> (H</w:t>
-      </w:r>
-      <w:r>
-        <w:rPr>
-          <w:vertAlign w:val="subscript"/>
-        </w:rPr>
-        <w:t>12</w:t>
-      </w:r>
-      <w:r>
-        <w:t xml:space="preserve"> – H</w:t>
-      </w:r>
-      <w:r>
-        <w:rPr>
-          <w:vertAlign w:val="subscript"/>
-        </w:rPr>
-        <w:t>1</w:t>
-      </w:r>
-      <w:r>
-        <w:rPr>
-          <w:vertAlign w:val="subscript"/>
-        </w:rPr>
-        <w:t>7</w:t>
-      </w:r>
-      <w:r>
-        <w:t>) + S</w:t>
-      </w:r>
-      <w:r>
-        <w:rPr>
-          <w:vertAlign w:val="subscript"/>
-        </w:rPr>
-        <w:t>12</w:t>
-      </w:r>
-      <w:r>
-        <w:t>/L = -</w:t>
+        <w:t xml:space="preserve"> + S</w:t>
+      </w:r>
+      <w:r>
+        <w:rPr>
+          <w:vertAlign w:val="subscript"/>
+        </w:rPr>
+        <w:t>12</w:t>
+      </w:r>
+      <w:r>
+        <w:t>/</w:t>
+      </w:r>
+      <w:proofErr w:type="spellStart"/>
+      <w:r>
+        <w:t>Lw</w:t>
+      </w:r>
+      <w:proofErr w:type="spellEnd"/>
+      <w:r>
+        <w:t xml:space="preserve"> = </w:t>
       </w:r>
       <w:r>
         <w:rPr>
@@ -868,7 +789,7 @@
       </w:r>
       <w:proofErr w:type="spellStart"/>
       <w:r>
-        <w:t>L</w:t>
+        <w:t>Lw</w:t>
       </w:r>
       <w:r>
         <w:rPr>
@@ -883,22 +804,425 @@
     </w:p>
     <w:p>
       <w:r>
-        <w:t xml:space="preserve">Note above that the </w:t>
+        <w:t>Substituting Darcy’s Law for the flux gives:</w:t>
+      </w:r>
+    </w:p>
+    <w:p>
+      <w:pPr>
+        <w:ind w:firstLine="720"/>
+        <w:jc w:val="center"/>
+        <w:rPr>
+          <w:sz w:val="20"/>
+          <w:szCs w:val="20"/>
+        </w:rPr>
+      </w:pPr>
+      <w:r>
+        <w:rPr>
+          <w:sz w:val="20"/>
+          <w:szCs w:val="20"/>
+        </w:rPr>
+        <w:t>-</w:t>
+      </w:r>
+      <w:r>
+        <w:rPr>
+          <w:sz w:val="20"/>
+          <w:szCs w:val="20"/>
+        </w:rPr>
+        <w:t>K</w:t>
+      </w:r>
+      <w:r>
+        <w:rPr>
+          <w:sz w:val="20"/>
+          <w:szCs w:val="20"/>
+          <w:vertAlign w:val="subscript"/>
+        </w:rPr>
+        <w:t>11-12</w:t>
+      </w:r>
+      <w:r>
+        <w:rPr>
+          <w:sz w:val="20"/>
+          <w:szCs w:val="20"/>
+        </w:rPr>
+        <w:t xml:space="preserve"> (H</w:t>
+      </w:r>
+      <w:r>
+        <w:rPr>
+          <w:sz w:val="20"/>
+          <w:szCs w:val="20"/>
+          <w:vertAlign w:val="subscript"/>
+        </w:rPr>
+        <w:t>12</w:t>
+      </w:r>
+      <w:r>
+        <w:rPr>
+          <w:sz w:val="20"/>
+          <w:szCs w:val="20"/>
+        </w:rPr>
+        <w:t xml:space="preserve"> – H</w:t>
+      </w:r>
+      <w:r>
+        <w:rPr>
+          <w:sz w:val="20"/>
+          <w:szCs w:val="20"/>
+          <w:vertAlign w:val="subscript"/>
+        </w:rPr>
+        <w:t>11</w:t>
+      </w:r>
+      <w:r>
+        <w:rPr>
+          <w:sz w:val="20"/>
+          <w:szCs w:val="20"/>
+        </w:rPr>
+        <w:t>)</w:t>
+      </w:r>
+      <w:r>
+        <w:rPr>
+          <w:sz w:val="20"/>
+          <w:szCs w:val="20"/>
+        </w:rPr>
+        <w:t>/w</w:t>
+      </w:r>
+      <w:r>
+        <w:rPr>
+          <w:sz w:val="20"/>
+          <w:szCs w:val="20"/>
+        </w:rPr>
+        <w:t xml:space="preserve"> </w:t>
       </w:r>
       <w:proofErr w:type="gramStart"/>
       <w:r>
-        <w:t>right hand</w:t>
+        <w:rPr>
+          <w:sz w:val="20"/>
+          <w:szCs w:val="20"/>
+        </w:rPr>
+        <w:t>-</w:t>
+      </w:r>
+      <w:r>
+        <w:rPr>
+          <w:sz w:val="20"/>
+          <w:szCs w:val="20"/>
+        </w:rPr>
+        <w:t xml:space="preserve">  </w:t>
+      </w:r>
+      <w:r>
+        <w:rPr>
+          <w:sz w:val="20"/>
+          <w:szCs w:val="20"/>
+        </w:rPr>
+        <w:t>K</w:t>
       </w:r>
       <w:proofErr w:type="gramEnd"/>
       <w:r>
-        <w:t xml:space="preserve"> side has become negative to account for the definition of the gradient in Darcy’s Law.  </w:t>
-      </w:r>
-      <w:r>
-        <w:t xml:space="preserve">Also, the w term has disappeared from the source and storage change terms because it is also part of the gradient and can be eliminated as a common term.  </w:t>
-      </w:r>
-      <w:r>
-        <w:t>Gathering terms gives:</w:t>
-      </w:r>
+        <w:rPr>
+          <w:sz w:val="20"/>
+          <w:szCs w:val="20"/>
+          <w:vertAlign w:val="subscript"/>
+        </w:rPr>
+        <w:t>7-12</w:t>
+      </w:r>
+      <w:r>
+        <w:rPr>
+          <w:sz w:val="20"/>
+          <w:szCs w:val="20"/>
+        </w:rPr>
+        <w:t xml:space="preserve"> (H</w:t>
+      </w:r>
+      <w:r>
+        <w:rPr>
+          <w:sz w:val="20"/>
+          <w:szCs w:val="20"/>
+          <w:vertAlign w:val="subscript"/>
+        </w:rPr>
+        <w:t>12</w:t>
+      </w:r>
+      <w:r>
+        <w:rPr>
+          <w:sz w:val="20"/>
+          <w:szCs w:val="20"/>
+        </w:rPr>
+        <w:t xml:space="preserve"> – H</w:t>
+      </w:r>
+      <w:r>
+        <w:rPr>
+          <w:sz w:val="20"/>
+          <w:szCs w:val="20"/>
+          <w:vertAlign w:val="subscript"/>
+        </w:rPr>
+        <w:t>7</w:t>
+      </w:r>
+      <w:r>
+        <w:rPr>
+          <w:sz w:val="20"/>
+          <w:szCs w:val="20"/>
+        </w:rPr>
+        <w:t>)</w:t>
+      </w:r>
+      <w:r>
+        <w:rPr>
+          <w:sz w:val="20"/>
+          <w:szCs w:val="20"/>
+        </w:rPr>
+        <w:t xml:space="preserve"> </w:t>
+      </w:r>
+      <w:r>
+        <w:rPr>
+          <w:sz w:val="20"/>
+          <w:szCs w:val="20"/>
+        </w:rPr>
+        <w:t xml:space="preserve">/w </w:t>
+      </w:r>
+      <w:r>
+        <w:rPr>
+          <w:sz w:val="20"/>
+          <w:szCs w:val="20"/>
+        </w:rPr>
+        <w:t>-</w:t>
+      </w:r>
+      <w:r>
+        <w:rPr>
+          <w:sz w:val="20"/>
+          <w:szCs w:val="20"/>
+        </w:rPr>
+        <w:t xml:space="preserve">  </w:t>
+      </w:r>
+      <w:r>
+        <w:rPr>
+          <w:sz w:val="20"/>
+          <w:szCs w:val="20"/>
+        </w:rPr>
+        <w:t>K</w:t>
+      </w:r>
+      <w:r>
+        <w:rPr>
+          <w:sz w:val="20"/>
+          <w:szCs w:val="20"/>
+          <w:vertAlign w:val="subscript"/>
+        </w:rPr>
+        <w:t>13-12</w:t>
+      </w:r>
+      <w:r>
+        <w:rPr>
+          <w:sz w:val="20"/>
+          <w:szCs w:val="20"/>
+        </w:rPr>
+        <w:t xml:space="preserve"> (H</w:t>
+      </w:r>
+      <w:r>
+        <w:rPr>
+          <w:sz w:val="20"/>
+          <w:szCs w:val="20"/>
+          <w:vertAlign w:val="subscript"/>
+        </w:rPr>
+        <w:t>12</w:t>
+      </w:r>
+      <w:r>
+        <w:rPr>
+          <w:sz w:val="20"/>
+          <w:szCs w:val="20"/>
+        </w:rPr>
+        <w:t xml:space="preserve"> – H</w:t>
+      </w:r>
+      <w:r>
+        <w:rPr>
+          <w:sz w:val="20"/>
+          <w:szCs w:val="20"/>
+          <w:vertAlign w:val="subscript"/>
+        </w:rPr>
+        <w:t>13</w:t>
+      </w:r>
+      <w:r>
+        <w:rPr>
+          <w:sz w:val="20"/>
+          <w:szCs w:val="20"/>
+        </w:rPr>
+        <w:t>)</w:t>
+      </w:r>
+      <w:r>
+        <w:rPr>
+          <w:sz w:val="20"/>
+          <w:szCs w:val="20"/>
+        </w:rPr>
+        <w:t xml:space="preserve"> </w:t>
+      </w:r>
+      <w:r>
+        <w:rPr>
+          <w:sz w:val="20"/>
+          <w:szCs w:val="20"/>
+        </w:rPr>
+        <w:t xml:space="preserve">/w </w:t>
+      </w:r>
+      <w:r>
+        <w:rPr>
+          <w:sz w:val="20"/>
+          <w:szCs w:val="20"/>
+        </w:rPr>
+        <w:t>-</w:t>
+      </w:r>
+      <w:r>
+        <w:rPr>
+          <w:sz w:val="20"/>
+          <w:szCs w:val="20"/>
+        </w:rPr>
+        <w:t xml:space="preserve">  </w:t>
+      </w:r>
+      <w:r>
+        <w:rPr>
+          <w:sz w:val="20"/>
+          <w:szCs w:val="20"/>
+        </w:rPr>
+        <w:t>K</w:t>
+      </w:r>
+      <w:r>
+        <w:rPr>
+          <w:sz w:val="20"/>
+          <w:szCs w:val="20"/>
+          <w:vertAlign w:val="subscript"/>
+        </w:rPr>
+        <w:t>17-12</w:t>
+      </w:r>
+      <w:r>
+        <w:rPr>
+          <w:sz w:val="20"/>
+          <w:szCs w:val="20"/>
+        </w:rPr>
+        <w:t xml:space="preserve"> (H</w:t>
+      </w:r>
+      <w:r>
+        <w:rPr>
+          <w:sz w:val="20"/>
+          <w:szCs w:val="20"/>
+          <w:vertAlign w:val="subscript"/>
+        </w:rPr>
+        <w:t>12</w:t>
+      </w:r>
+      <w:r>
+        <w:rPr>
+          <w:sz w:val="20"/>
+          <w:szCs w:val="20"/>
+        </w:rPr>
+        <w:t xml:space="preserve"> – H</w:t>
+      </w:r>
+      <w:r>
+        <w:rPr>
+          <w:sz w:val="20"/>
+          <w:szCs w:val="20"/>
+          <w:vertAlign w:val="subscript"/>
+        </w:rPr>
+        <w:t>17</w:t>
+      </w:r>
+      <w:r>
+        <w:rPr>
+          <w:sz w:val="20"/>
+          <w:szCs w:val="20"/>
+        </w:rPr>
+        <w:t>)</w:t>
+      </w:r>
+      <w:r>
+        <w:rPr>
+          <w:sz w:val="20"/>
+          <w:szCs w:val="20"/>
+        </w:rPr>
+        <w:t xml:space="preserve"> </w:t>
+      </w:r>
+      <w:r>
+        <w:rPr>
+          <w:sz w:val="20"/>
+          <w:szCs w:val="20"/>
+        </w:rPr>
+        <w:t>/w + S</w:t>
+      </w:r>
+      <w:r>
+        <w:rPr>
+          <w:sz w:val="20"/>
+          <w:szCs w:val="20"/>
+          <w:vertAlign w:val="subscript"/>
+        </w:rPr>
+        <w:t>12</w:t>
+      </w:r>
+      <w:r>
+        <w:rPr>
+          <w:sz w:val="20"/>
+          <w:szCs w:val="20"/>
+        </w:rPr>
+        <w:t>/</w:t>
+      </w:r>
+      <w:proofErr w:type="spellStart"/>
+      <w:r>
+        <w:rPr>
+          <w:sz w:val="20"/>
+          <w:szCs w:val="20"/>
+        </w:rPr>
+        <w:t>L</w:t>
+      </w:r>
+      <w:r>
+        <w:rPr>
+          <w:sz w:val="20"/>
+          <w:szCs w:val="20"/>
+        </w:rPr>
+        <w:t>w</w:t>
+      </w:r>
+      <w:proofErr w:type="spellEnd"/>
+      <w:r>
+        <w:rPr>
+          <w:sz w:val="20"/>
+          <w:szCs w:val="20"/>
+        </w:rPr>
+        <w:t xml:space="preserve"> = -</w:t>
+      </w:r>
+      <w:r>
+        <w:rPr>
+          <w:rFonts w:ascii="Symbol" w:hAnsi="Symbol"/>
+          <w:sz w:val="20"/>
+          <w:szCs w:val="20"/>
+        </w:rPr>
+        <w:t>D</w:t>
+      </w:r>
+      <w:r>
+        <w:rPr>
+          <w:sz w:val="20"/>
+          <w:szCs w:val="20"/>
+        </w:rPr>
+        <w:t>V</w:t>
+      </w:r>
+      <w:r>
+        <w:rPr>
+          <w:sz w:val="20"/>
+          <w:szCs w:val="20"/>
+          <w:vertAlign w:val="subscript"/>
+        </w:rPr>
+        <w:t>12</w:t>
+      </w:r>
+      <w:r>
+        <w:rPr>
+          <w:sz w:val="20"/>
+          <w:szCs w:val="20"/>
+        </w:rPr>
+        <w:t>/</w:t>
+      </w:r>
+      <w:proofErr w:type="spellStart"/>
+      <w:r>
+        <w:rPr>
+          <w:sz w:val="20"/>
+          <w:szCs w:val="20"/>
+        </w:rPr>
+        <w:t>Lw</w:t>
+      </w:r>
+      <w:r>
+        <w:rPr>
+          <w:rFonts w:ascii="Symbol" w:hAnsi="Symbol"/>
+          <w:sz w:val="20"/>
+          <w:szCs w:val="20"/>
+        </w:rPr>
+        <w:t>D</w:t>
+      </w:r>
+      <w:r>
+        <w:rPr>
+          <w:sz w:val="20"/>
+          <w:szCs w:val="20"/>
+        </w:rPr>
+        <w:t>t</w:t>
+      </w:r>
+      <w:proofErr w:type="spellEnd"/>
     </w:p>
     <w:p>
       <w:pPr>
@@ -906,40 +1230,66 @@
         <w:jc w:val="center"/>
       </w:pPr>
       <w:r>
-        <w:t>H</w:t>
-      </w:r>
-      <w:r>
-        <w:rPr>
-          <w:vertAlign w:val="subscript"/>
-        </w:rPr>
-        <w:t>12</w:t>
-      </w:r>
-      <w:r>
-        <w:t xml:space="preserve"> (</w:t>
-      </w:r>
-      <w:r>
         <w:t>K</w:t>
       </w:r>
       <w:r>
         <w:rPr>
           <w:vertAlign w:val="subscript"/>
         </w:rPr>
+        <w:t>11-12</w:t>
+      </w:r>
+      <w:r>
+        <w:t xml:space="preserve"> (H</w:t>
+      </w:r>
+      <w:r>
+        <w:rPr>
+          <w:vertAlign w:val="subscript"/>
+        </w:rPr>
+        <w:t>12</w:t>
+      </w:r>
+      <w:r>
+        <w:t xml:space="preserve"> – H</w:t>
+      </w:r>
+      <w:r>
+        <w:rPr>
+          <w:vertAlign w:val="subscript"/>
+        </w:rPr>
         <w:t>11</w:t>
       </w:r>
       <w:r>
+        <w:t xml:space="preserve">) </w:t>
+      </w:r>
+      <w:proofErr w:type="gramStart"/>
+      <w:r>
+        <w:t xml:space="preserve">+  </w:t>
+      </w:r>
+      <w:r>
+        <w:t>K</w:t>
+      </w:r>
+      <w:proofErr w:type="gramEnd"/>
+      <w:r>
+        <w:rPr>
+          <w:vertAlign w:val="subscript"/>
+        </w:rPr>
+        <w:t>7</w:t>
+      </w:r>
+      <w:r>
         <w:rPr>
           <w:vertAlign w:val="subscript"/>
         </w:rPr>
         <w:t>-12</w:t>
       </w:r>
       <w:r>
-        <w:rPr>
-          <w:vertAlign w:val="subscript"/>
-        </w:rPr>
-        <w:t xml:space="preserve"> </w:t>
-      </w:r>
-      <w:r>
-        <w:t>+ K</w:t>
+        <w:t xml:space="preserve"> (H</w:t>
+      </w:r>
+      <w:r>
+        <w:rPr>
+          <w:vertAlign w:val="subscript"/>
+        </w:rPr>
+        <w:t>12</w:t>
+      </w:r>
+      <w:r>
+        <w:t xml:space="preserve"> – H</w:t>
       </w:r>
       <w:r>
         <w:rPr>
@@ -948,19 +1298,70 @@
         <w:t>7</w:t>
       </w:r>
       <w:r>
+        <w:t xml:space="preserve">) +  </w:t>
+      </w:r>
+      <w:r>
+        <w:t>K</w:t>
+      </w:r>
+      <w:r>
+        <w:rPr>
+          <w:vertAlign w:val="subscript"/>
+        </w:rPr>
+        <w:t>13</w:t>
+      </w:r>
+      <w:r>
         <w:rPr>
           <w:vertAlign w:val="subscript"/>
         </w:rPr>
         <w:t>-12</w:t>
       </w:r>
       <w:r>
-        <w:rPr>
-          <w:vertAlign w:val="subscript"/>
-        </w:rPr>
-        <w:t xml:space="preserve"> </w:t>
-      </w:r>
-      <w:r>
-        <w:t>+ K</w:t>
+        <w:t xml:space="preserve"> (H</w:t>
+      </w:r>
+      <w:r>
+        <w:rPr>
+          <w:vertAlign w:val="subscript"/>
+        </w:rPr>
+        <w:t>12</w:t>
+      </w:r>
+      <w:r>
+        <w:t xml:space="preserve"> – H</w:t>
+      </w:r>
+      <w:r>
+        <w:rPr>
+          <w:vertAlign w:val="subscript"/>
+        </w:rPr>
+        <w:t>13</w:t>
+      </w:r>
+      <w:r>
+        <w:t xml:space="preserve">) +  </w:t>
+      </w:r>
+      <w:r>
+        <w:t>K</w:t>
+      </w:r>
+      <w:r>
+        <w:rPr>
+          <w:vertAlign w:val="subscript"/>
+        </w:rPr>
+        <w:t>17</w:t>
+      </w:r>
+      <w:r>
+        <w:rPr>
+          <w:vertAlign w:val="subscript"/>
+        </w:rPr>
+        <w:t>-12</w:t>
+      </w:r>
+      <w:r>
+        <w:t xml:space="preserve"> (H</w:t>
+      </w:r>
+      <w:r>
+        <w:rPr>
+          <w:vertAlign w:val="subscript"/>
+        </w:rPr>
+        <w:t>12</w:t>
+      </w:r>
+      <w:r>
+        <w:t xml:space="preserve"> – H</w:t>
       </w:r>
       <w:r>
         <w:rPr>
@@ -972,171 +1373,19 @@
         <w:rPr>
           <w:vertAlign w:val="subscript"/>
         </w:rPr>
-        <w:t>3</w:t>
-      </w:r>
-      <w:r>
-        <w:rPr>
-          <w:vertAlign w:val="subscript"/>
-        </w:rPr>
-        <w:t>-12</w:t>
-      </w:r>
-      <w:r>
-        <w:rPr>
-          <w:vertAlign w:val="subscript"/>
-        </w:rPr>
-        <w:t xml:space="preserve"> </w:t>
-      </w:r>
-      <w:r>
-        <w:t>+ K</w:t>
-      </w:r>
-      <w:r>
-        <w:rPr>
-          <w:vertAlign w:val="subscript"/>
-        </w:rPr>
-        <w:t>1</w:t>
-      </w:r>
-      <w:r>
-        <w:rPr>
-          <w:vertAlign w:val="subscript"/>
-        </w:rPr>
         <w:t>7</w:t>
       </w:r>
       <w:r>
-        <w:rPr>
-          <w:vertAlign w:val="subscript"/>
-        </w:rPr>
-        <w:t>-</w:t>
-      </w:r>
-      <w:proofErr w:type="gramStart"/>
-      <w:r>
-        <w:rPr>
-          <w:vertAlign w:val="subscript"/>
-        </w:rPr>
-        <w:t>12</w:t>
-      </w:r>
-      <w:r>
-        <w:rPr>
-          <w:vertAlign w:val="subscript"/>
-        </w:rPr>
-        <w:t xml:space="preserve"> </w:t>
-      </w:r>
-      <w:r>
-        <w:t>)</w:t>
-      </w:r>
-      <w:proofErr w:type="gramEnd"/>
-      <w:r>
-        <w:t xml:space="preserve"> - H</w:t>
-      </w:r>
-      <w:r>
-        <w:rPr>
-          <w:vertAlign w:val="subscript"/>
-        </w:rPr>
-        <w:t>11</w:t>
-      </w:r>
-      <w:r>
-        <w:t>K</w:t>
-      </w:r>
-      <w:r>
-        <w:rPr>
-          <w:vertAlign w:val="subscript"/>
-        </w:rPr>
-        <w:t>11</w:t>
-      </w:r>
-      <w:r>
-        <w:rPr>
-          <w:vertAlign w:val="subscript"/>
-        </w:rPr>
-        <w:t>-12</w:t>
-      </w:r>
-      <w:r>
-        <w:t xml:space="preserve"> -  H</w:t>
-      </w:r>
-      <w:r>
-        <w:rPr>
-          <w:vertAlign w:val="subscript"/>
-        </w:rPr>
-        <w:t>7</w:t>
-      </w:r>
-      <w:r>
-        <w:t>K</w:t>
-      </w:r>
-      <w:r>
-        <w:rPr>
-          <w:vertAlign w:val="subscript"/>
-        </w:rPr>
-        <w:t>7</w:t>
-      </w:r>
-      <w:r>
-        <w:rPr>
-          <w:vertAlign w:val="subscript"/>
-        </w:rPr>
-        <w:t>-12</w:t>
-      </w:r>
-      <w:r>
-        <w:t xml:space="preserve"> -  H</w:t>
-      </w:r>
-      <w:r>
-        <w:rPr>
-          <w:vertAlign w:val="subscript"/>
-        </w:rPr>
-        <w:t>13</w:t>
-      </w:r>
-      <w:r>
-        <w:t>K</w:t>
-      </w:r>
-      <w:r>
-        <w:rPr>
-          <w:vertAlign w:val="subscript"/>
-        </w:rPr>
-        <w:t>13</w:t>
-      </w:r>
-      <w:r>
-        <w:rPr>
-          <w:vertAlign w:val="subscript"/>
-        </w:rPr>
-        <w:t>-12</w:t>
-      </w:r>
-      <w:r>
-        <w:t xml:space="preserve"> -  H</w:t>
-      </w:r>
-      <w:r>
-        <w:rPr>
-          <w:vertAlign w:val="subscript"/>
-        </w:rPr>
-        <w:t>1</w:t>
-      </w:r>
-      <w:r>
-        <w:rPr>
-          <w:vertAlign w:val="subscript"/>
-        </w:rPr>
-        <w:t>7</w:t>
-      </w:r>
-      <w:r>
-        <w:t>K</w:t>
-      </w:r>
-      <w:r>
-        <w:rPr>
-          <w:vertAlign w:val="subscript"/>
-        </w:rPr>
-        <w:t>17</w:t>
-      </w:r>
-      <w:r>
-        <w:rPr>
-          <w:vertAlign w:val="subscript"/>
-        </w:rPr>
-        <w:t>-12</w:t>
-      </w:r>
-      <w:r>
-        <w:t xml:space="preserve">  = - S</w:t>
-      </w:r>
-      <w:r>
-        <w:rPr>
-          <w:vertAlign w:val="subscript"/>
-        </w:rPr>
-        <w:t>12</w:t>
-      </w:r>
-      <w:r>
-        <w:t xml:space="preserve">/L - </w:t>
+        <w:t>) + S</w:t>
+      </w:r>
+      <w:r>
+        <w:rPr>
+          <w:vertAlign w:val="subscript"/>
+        </w:rPr>
+        <w:t>12</w:t>
+      </w:r>
+      <w:r>
+        <w:t>/L = -</w:t>
       </w:r>
       <w:r>
         <w:rPr>
@@ -1173,30 +1422,21 @@
     </w:p>
     <w:p>
       <w:r>
-        <w:t>Where K</w:t>
-      </w:r>
-      <w:r>
-        <w:rPr>
-          <w:vertAlign w:val="subscript"/>
-        </w:rPr>
-        <w:t>11-12</w:t>
-      </w:r>
-      <w:r>
-        <w:t xml:space="preserve"> is the harmonic mean K between cells 11 and 12.</w:t>
-      </w:r>
-    </w:p>
-    <w:p/>
-    <w:p>
-      <w:r>
-        <w:t xml:space="preserve">For now, </w:t>
+        <w:t xml:space="preserve">Note above that the </w:t>
       </w:r>
       <w:proofErr w:type="gramStart"/>
       <w:r>
-        <w:t>let’s</w:t>
+        <w:t>right hand</w:t>
       </w:r>
       <w:proofErr w:type="gramEnd"/>
       <w:r>
-        <w:t xml:space="preserve"> assume that the medium is homogeneous and isotropic, with all of the conductivity values equal to K.  Then, this becomes:</w:t>
+        <w:t xml:space="preserve"> side has become negative to account for the definition of the gradient in Darcy’s Law.  </w:t>
+      </w:r>
+      <w:r>
+        <w:t xml:space="preserve">Also, the w term has disappeared from the source and storage change terms because it is also part of the gradient and can be eliminated as a common term.  </w:t>
+      </w:r>
+      <w:r>
+        <w:t>Gathering terms gives:</w:t>
       </w:r>
     </w:p>
     <w:p>
@@ -1205,13 +1445,306 @@
         <w:jc w:val="center"/>
       </w:pPr>
       <w:r>
+        <w:t>H</w:t>
+      </w:r>
+      <w:r>
+        <w:rPr>
+          <w:vertAlign w:val="subscript"/>
+        </w:rPr>
+        <w:t>12</w:t>
+      </w:r>
+      <w:r>
+        <w:t xml:space="preserve"> (</w:t>
+      </w:r>
+      <w:r>
+        <w:t>K</w:t>
+      </w:r>
+      <w:r>
+        <w:rPr>
+          <w:vertAlign w:val="subscript"/>
+        </w:rPr>
+        <w:t>11</w:t>
+      </w:r>
+      <w:r>
+        <w:rPr>
+          <w:vertAlign w:val="subscript"/>
+        </w:rPr>
+        <w:t>-12</w:t>
+      </w:r>
+      <w:r>
+        <w:rPr>
+          <w:vertAlign w:val="subscript"/>
+        </w:rPr>
         <w:t xml:space="preserve"> </w:t>
       </w:r>
       <w:r>
-        <w:t>(</w:t>
-      </w:r>
-      <w:r>
-        <w:t>4</w:t>
+        <w:t>+ K</w:t>
+      </w:r>
+      <w:r>
+        <w:rPr>
+          <w:vertAlign w:val="subscript"/>
+        </w:rPr>
+        <w:t>7</w:t>
+      </w:r>
+      <w:r>
+        <w:rPr>
+          <w:vertAlign w:val="subscript"/>
+        </w:rPr>
+        <w:t>-12</w:t>
+      </w:r>
+      <w:r>
+        <w:rPr>
+          <w:vertAlign w:val="subscript"/>
+        </w:rPr>
+        <w:t xml:space="preserve"> </w:t>
+      </w:r>
+      <w:r>
+        <w:t>+ K</w:t>
+      </w:r>
+      <w:r>
+        <w:rPr>
+          <w:vertAlign w:val="subscript"/>
+        </w:rPr>
+        <w:t>1</w:t>
+      </w:r>
+      <w:r>
+        <w:rPr>
+          <w:vertAlign w:val="subscript"/>
+        </w:rPr>
+        <w:t>3</w:t>
+      </w:r>
+      <w:r>
+        <w:rPr>
+          <w:vertAlign w:val="subscript"/>
+        </w:rPr>
+        <w:t>-12</w:t>
+      </w:r>
+      <w:r>
+        <w:rPr>
+          <w:vertAlign w:val="subscript"/>
+        </w:rPr>
+        <w:t xml:space="preserve"> </w:t>
+      </w:r>
+      <w:r>
+        <w:t>+ K</w:t>
+      </w:r>
+      <w:r>
+        <w:rPr>
+          <w:vertAlign w:val="subscript"/>
+        </w:rPr>
+        <w:t>1</w:t>
+      </w:r>
+      <w:r>
+        <w:rPr>
+          <w:vertAlign w:val="subscript"/>
+        </w:rPr>
+        <w:t>7</w:t>
+      </w:r>
+      <w:r>
+        <w:rPr>
+          <w:vertAlign w:val="subscript"/>
+        </w:rPr>
+        <w:t>-</w:t>
+      </w:r>
+      <w:proofErr w:type="gramStart"/>
+      <w:r>
+        <w:rPr>
+          <w:vertAlign w:val="subscript"/>
+        </w:rPr>
+        <w:t>12</w:t>
+      </w:r>
+      <w:r>
+        <w:rPr>
+          <w:vertAlign w:val="subscript"/>
+        </w:rPr>
+        <w:t xml:space="preserve"> </w:t>
+      </w:r>
+      <w:r>
+        <w:t>)</w:t>
+      </w:r>
+      <w:proofErr w:type="gramEnd"/>
+      <w:r>
+        <w:t xml:space="preserve"> - H</w:t>
+      </w:r>
+      <w:r>
+        <w:rPr>
+          <w:vertAlign w:val="subscript"/>
+        </w:rPr>
+        <w:t>11</w:t>
+      </w:r>
+      <w:r>
+        <w:t>K</w:t>
+      </w:r>
+      <w:r>
+        <w:rPr>
+          <w:vertAlign w:val="subscript"/>
+        </w:rPr>
+        <w:t>11</w:t>
+      </w:r>
+      <w:r>
+        <w:rPr>
+          <w:vertAlign w:val="subscript"/>
+        </w:rPr>
+        <w:t>-12</w:t>
+      </w:r>
+      <w:r>
+        <w:t xml:space="preserve"> -  H</w:t>
+      </w:r>
+      <w:r>
+        <w:rPr>
+          <w:vertAlign w:val="subscript"/>
+        </w:rPr>
+        <w:t>7</w:t>
+      </w:r>
+      <w:r>
+        <w:t>K</w:t>
+      </w:r>
+      <w:r>
+        <w:rPr>
+          <w:vertAlign w:val="subscript"/>
+        </w:rPr>
+        <w:t>7</w:t>
+      </w:r>
+      <w:r>
+        <w:rPr>
+          <w:vertAlign w:val="subscript"/>
+        </w:rPr>
+        <w:t>-12</w:t>
+      </w:r>
+      <w:r>
+        <w:t xml:space="preserve"> -  H</w:t>
+      </w:r>
+      <w:r>
+        <w:rPr>
+          <w:vertAlign w:val="subscript"/>
+        </w:rPr>
+        <w:t>13</w:t>
+      </w:r>
+      <w:r>
+        <w:t>K</w:t>
+      </w:r>
+      <w:r>
+        <w:rPr>
+          <w:vertAlign w:val="subscript"/>
+        </w:rPr>
+        <w:t>13</w:t>
+      </w:r>
+      <w:r>
+        <w:rPr>
+          <w:vertAlign w:val="subscript"/>
+        </w:rPr>
+        <w:t>-12</w:t>
+      </w:r>
+      <w:r>
+        <w:t xml:space="preserve"> -  H</w:t>
+      </w:r>
+      <w:r>
+        <w:rPr>
+          <w:vertAlign w:val="subscript"/>
+        </w:rPr>
+        <w:t>1</w:t>
+      </w:r>
+      <w:r>
+        <w:rPr>
+          <w:vertAlign w:val="subscript"/>
+        </w:rPr>
+        <w:t>7</w:t>
+      </w:r>
+      <w:r>
+        <w:t>K</w:t>
+      </w:r>
+      <w:r>
+        <w:rPr>
+          <w:vertAlign w:val="subscript"/>
+        </w:rPr>
+        <w:t>17</w:t>
+      </w:r>
+      <w:r>
+        <w:rPr>
+          <w:vertAlign w:val="subscript"/>
+        </w:rPr>
+        <w:t>-12</w:t>
+      </w:r>
+      <w:r>
+        <w:t xml:space="preserve">  = - S</w:t>
+      </w:r>
+      <w:r>
+        <w:rPr>
+          <w:vertAlign w:val="subscript"/>
+        </w:rPr>
+        <w:t>12</w:t>
+      </w:r>
+      <w:r>
+        <w:t xml:space="preserve">/L - </w:t>
+      </w:r>
+      <w:r>
+        <w:rPr>
+          <w:rFonts w:ascii="Symbol" w:hAnsi="Symbol"/>
+        </w:rPr>
+        <w:t>D</w:t>
+      </w:r>
+      <w:r>
+        <w:t>V</w:t>
+      </w:r>
+      <w:r>
+        <w:rPr>
+          <w:vertAlign w:val="subscript"/>
+        </w:rPr>
+        <w:t>12</w:t>
+      </w:r>
+      <w:r>
+        <w:t>/</w:t>
+      </w:r>
+      <w:proofErr w:type="spellStart"/>
+      <w:r>
+        <w:t>L</w:t>
+      </w:r>
+      <w:r>
+        <w:rPr>
+          <w:rFonts w:ascii="Symbol" w:hAnsi="Symbol"/>
+        </w:rPr>
+        <w:t>D</w:t>
+      </w:r>
+      <w:r>
+        <w:t>t</w:t>
+      </w:r>
+      <w:proofErr w:type="spellEnd"/>
+    </w:p>
+    <w:p>
+      <w:r>
+        <w:t>Where K</w:t>
+      </w:r>
+      <w:r>
+        <w:rPr>
+          <w:vertAlign w:val="subscript"/>
+        </w:rPr>
+        <w:t>11-12</w:t>
+      </w:r>
+      <w:r>
+        <w:t xml:space="preserve"> is the harmonic mean K between cells 11 and 12.</w:t>
+      </w:r>
+    </w:p>
+    <w:p/>
+    <w:p>
+      <w:r>
+        <w:t xml:space="preserve">For now, </w:t>
+      </w:r>
+      <w:proofErr w:type="gramStart"/>
+      <w:r>
+        <w:t>let’s</w:t>
+      </w:r>
+      <w:proofErr w:type="gramEnd"/>
+      <w:r>
+        <w:t xml:space="preserve"> assume that the medium is homogeneous and isotropic, with all of the conductivity values equal to K.  Then, this becomes:</w:t>
+      </w:r>
+    </w:p>
+    <w:p>
+      <w:pPr>
+        <w:ind w:firstLine="720"/>
+        <w:jc w:val="center"/>
+      </w:pPr>
+      <w:r>
+        <w:t>(4</w:t>
       </w:r>
       <w:r>
         <w:t>H</w:t>
@@ -1273,31 +1806,140 @@
         <w:t>7</w:t>
       </w:r>
       <w:r>
-        <w:t xml:space="preserve">) </w:t>
-      </w:r>
-      <w:r>
-        <w:t>= - S</w:t>
-      </w:r>
-      <w:r>
-        <w:rPr>
-          <w:vertAlign w:val="subscript"/>
-        </w:rPr>
-        <w:t>12</w:t>
-      </w:r>
-      <w:r>
+        <w:t>)</w:t>
+      </w:r>
+      <w:r>
+        <w:t>K</w:t>
+      </w:r>
+      <w:r>
+        <w:t xml:space="preserve"> = - S</w:t>
+      </w:r>
+      <w:r>
+        <w:rPr>
+          <w:vertAlign w:val="subscript"/>
+        </w:rPr>
+        <w:t>12</w:t>
+      </w:r>
+      <w:r>
+        <w:t xml:space="preserve"> /L - </w:t>
+      </w:r>
+      <w:r>
+        <w:rPr>
+          <w:rFonts w:ascii="Symbol" w:hAnsi="Symbol"/>
+        </w:rPr>
+        <w:t>D</w:t>
+      </w:r>
+      <w:r>
+        <w:t>V</w:t>
+      </w:r>
+      <w:r>
+        <w:rPr>
+          <w:vertAlign w:val="subscript"/>
+        </w:rPr>
+        <w:t>12</w:t>
+      </w:r>
+      <w:r>
+        <w:t>/</w:t>
+      </w:r>
+      <w:proofErr w:type="spellStart"/>
+      <w:r>
+        <w:t>L</w:t>
+      </w:r>
+      <w:r>
+        <w:rPr>
+          <w:rFonts w:ascii="Symbol" w:hAnsi="Symbol"/>
+        </w:rPr>
+        <w:t>D</w:t>
+      </w:r>
+      <w:r>
+        <w:t>t</w:t>
+      </w:r>
+      <w:proofErr w:type="spellEnd"/>
+    </w:p>
+    <w:p>
+      <w:pPr>
+        <w:ind w:firstLine="720"/>
+        <w:jc w:val="center"/>
+      </w:pPr>
+      <w:r>
+        <w:t>(4</w:t>
+      </w:r>
+      <w:r>
+        <w:t>H</w:t>
+      </w:r>
+      <w:r>
+        <w:rPr>
+          <w:vertAlign w:val="subscript"/>
+        </w:rPr>
+        <w:t>12</w:t>
+      </w:r>
+      <w:r>
+        <w:t xml:space="preserve"> - H</w:t>
+      </w:r>
+      <w:r>
+        <w:rPr>
+          <w:vertAlign w:val="subscript"/>
+        </w:rPr>
+        <w:t>11</w:t>
+      </w:r>
+      <w:r>
+        <w:rPr>
+          <w:vertAlign w:val="subscript"/>
+        </w:rPr>
         <w:t xml:space="preserve"> </w:t>
       </w:r>
-      <w:r>
-        <w:t>/</w:t>
+      <w:proofErr w:type="gramStart"/>
+      <w:r>
+        <w:t>-  H</w:t>
+      </w:r>
+      <w:proofErr w:type="gramEnd"/>
+      <w:r>
+        <w:rPr>
+          <w:vertAlign w:val="subscript"/>
+        </w:rPr>
+        <w:t xml:space="preserve">7 </w:t>
+      </w:r>
+      <w:r>
+        <w:t>-  H</w:t>
+      </w:r>
+      <w:r>
+        <w:rPr>
+          <w:vertAlign w:val="subscript"/>
+        </w:rPr>
+        <w:t xml:space="preserve">13 </w:t>
+      </w:r>
+      <w:r>
+        <w:t>-  H</w:t>
+      </w:r>
+      <w:r>
+        <w:rPr>
+          <w:vertAlign w:val="subscript"/>
+        </w:rPr>
+        <w:t>1</w:t>
+      </w:r>
+      <w:r>
+        <w:rPr>
+          <w:vertAlign w:val="subscript"/>
+        </w:rPr>
+        <w:t>7</w:t>
+      </w:r>
+      <w:r>
+        <w:t>) = - S</w:t>
+      </w:r>
+      <w:r>
+        <w:rPr>
+          <w:vertAlign w:val="subscript"/>
+        </w:rPr>
+        <w:t>12</w:t>
+      </w:r>
+      <w:r>
+        <w:t xml:space="preserve"> /</w:t>
       </w:r>
       <w:r>
         <w:t xml:space="preserve"> </w:t>
       </w:r>
       <w:r>
-        <w:t xml:space="preserve">KL </w:t>
-      </w:r>
-      <w:r>
-        <w:t xml:space="preserve">- </w:t>
+        <w:t xml:space="preserve">KL - </w:t>
       </w:r>
       <w:r>
         <w:rPr>
@@ -1338,6 +1980,7 @@
     <w:p/>
     <w:p>
       <w:r>
+        <w:lastRenderedPageBreak/>
         <w:t xml:space="preserve">A similar equation can be written for each cell.  Gathering them together, you </w:t>
       </w:r>
       <w:r>
@@ -1348,6 +1991,47 @@
       </w:r>
       <w:r>
         <w:t xml:space="preserve"> to represent the model as a set of algebraic expressions in matrix form</w:t>
+      </w:r>
+      <w:r>
+        <w:t>.  The red box highlights the equation for cell 12 (the 12</w:t>
+      </w:r>
+      <w:r>
+        <w:rPr>
+          <w:vertAlign w:val="superscript"/>
+        </w:rPr>
+        <w:t>th</w:t>
+      </w:r>
+      <w:r>
+        <w:t xml:space="preserve"> row).  There is a multiplier of -1 on H7, H11, H13, and H17 and a multiplier of 4 on H12.  If you read this vertically, you would see that the equations in rows 7, 11, 12, 13, and 17 have nonzero multipliers on H12.  From the figure above, these are the numbers of the cells for which the inflow across at least one face depends on H12.  </w:t>
+      </w:r>
+      <w:r>
+        <w:t xml:space="preserve">You will notice that the rows that include </w:t>
+      </w:r>
+      <w:r>
+        <w:t xml:space="preserve">no flow </w:t>
+      </w:r>
+      <w:r>
+        <w:t>boundary cells are different than those for internal cells</w:t>
+      </w:r>
+      <w:r>
+        <w:t xml:space="preserve"> – the head in that cell is multiplied by the number of </w:t>
+      </w:r>
+      <w:proofErr w:type="spellStart"/>
+      <w:r>
+        <w:t>nonboundary</w:t>
+      </w:r>
+      <w:proofErr w:type="spellEnd"/>
+      <w:r>
+        <w:t xml:space="preserve"> cell neighbors and </w:t>
+      </w:r>
+      <w:r>
+        <w:t>there is a -1 entered only for the neighbor cells.  This is explained in more detail below</w:t>
+      </w:r>
+      <w:r>
+        <w:t xml:space="preserve">.  </w:t>
+      </w:r>
+      <w:r>
+        <w:t>The entire set of linear equations can be written in the following matrix form</w:t>
       </w:r>
       <w:r>
         <w:t>:</w:t>
@@ -1358,7 +2042,6 @@
         <w:rPr>
           <w:noProof/>
         </w:rPr>
-        <w:lastRenderedPageBreak/>
         <mc:AlternateContent>
           <mc:Choice Requires="wps">
             <w:drawing>
@@ -1430,6 +2113,9 @@
         </mc:AlternateContent>
       </w:r>
       <w:r>
+        <w:rPr>
+          <w:noProof/>
+        </w:rPr>
         <w:drawing>
           <wp:inline distT="0" distB="0" distL="0" distR="0" wp14:anchorId="0E247DE5" wp14:editId="5E6988B8">
             <wp:extent cx="5943600" cy="2335530"/>
@@ -1538,7 +2224,19 @@
         <w:t xml:space="preserve"> in that cell</w:t>
       </w:r>
       <w:r>
-        <w:t xml:space="preserve"> in time.  For example:</w:t>
+        <w:t xml:space="preserve"> </w:t>
+      </w:r>
+      <w:r>
+        <w:t>from the previous solution time to the current</w:t>
+      </w:r>
+      <w:r>
+        <w:t xml:space="preserve"> time.  </w:t>
+      </w:r>
+      <w:r>
+        <w:t xml:space="preserve">We do this so that everything is expressed in terms of the variable for which we are solving, H.  </w:t>
+      </w:r>
+      <w:r>
+        <w:t>For example:</w:t>
       </w:r>
     </w:p>
     <w:p>
@@ -1562,24 +2260,19 @@
         <w:t>12</w:t>
       </w:r>
       <w:r>
-        <w:t>/</w:t>
-      </w:r>
-      <w:r>
-        <w:rPr>
-          <w:rFonts w:ascii="Symbol" w:hAnsi="Symbol"/>
-        </w:rPr>
-        <w:t>D</w:t>
-      </w:r>
-      <w:r>
-        <w:t xml:space="preserve">t = </w:t>
-      </w:r>
-      <w:proofErr w:type="gramStart"/>
-      <w:r>
-        <w:t>Ss(</w:t>
-      </w:r>
-      <w:proofErr w:type="gramEnd"/>
-      <w:r>
-        <w:t>H</w:t>
+        <w:t xml:space="preserve"> = Ss</w:t>
+      </w:r>
+      <w:r>
+        <w:t>Lw</w:t>
+      </w:r>
+      <w:r>
+        <w:rPr>
+          <w:vertAlign w:val="superscript"/>
+        </w:rPr>
+        <w:t>2</w:t>
+      </w:r>
+      <w:r>
+        <w:t>(H</w:t>
       </w:r>
       <w:r>
         <w:rPr>
@@ -1631,14 +2324,23 @@
       </w:r>
       <w:proofErr w:type="gramEnd"/>
       <w:r>
-        <w:t xml:space="preserve"> step.  The unknowns are [H].</w:t>
+        <w:t xml:space="preserve"> step.  The unknowns are</w:t>
+      </w:r>
+      <w:r>
+        <w:t xml:space="preserve"> now all collected in the matrix</w:t>
+      </w:r>
+      <w:r>
+        <w:t xml:space="preserve"> [H]</w:t>
+      </w:r>
+      <w:r>
+        <w:t xml:space="preserve"> and the solution marches forward in time (thusly known, cryptically, as a forward time-difference solution)</w:t>
+      </w:r>
+      <w:r>
+        <w:t>.</w:t>
       </w:r>
     </w:p>
     <w:p>
       <w:r>
-        <w:t xml:space="preserve">You will notice that the rows that include boundary cells are different than those for internal cells.  </w:t>
-      </w:r>
-      <w:r>
         <w:t xml:space="preserve">To </w:t>
       </w:r>
       <w:r>
@@ -1651,7 +2353,13 @@
         <w:t xml:space="preserve"> are included</w:t>
       </w:r>
       <w:r>
-        <w:t xml:space="preserve">, first consider how we would introduce defined head nodes.  If, for example, the left boundary had H = 1, then the variables H1, H6, H11, H16, and H21 would be replaced by </w:t>
+        <w:t xml:space="preserve">, first consider how we would introduce defined head nodes.  If, for example, the </w:t>
+      </w:r>
+      <w:r>
+        <w:t xml:space="preserve">entire </w:t>
+      </w:r>
+      <w:r>
+        <w:t xml:space="preserve">left boundary had H = 1, then the variables H1, H6, H11, H16, and H21 would be replaced by </w:t>
       </w:r>
       <w:r>
         <w:t xml:space="preserve">the value </w:t>
@@ -1663,9 +2371,59 @@
         <w:t xml:space="preserve"> and those variables would not have to be inferred</w:t>
       </w:r>
       <w:r>
-        <w:t>.  This could be done for a cell inside the domain, too.</w:t>
+        <w:t>.  This could be done for a cell inside the domain, too</w:t>
+      </w:r>
+      <w:r>
+        <w:t>, if you wanted to represent a lake within the domain (for example)</w:t>
+      </w:r>
+      <w:r>
+        <w:t>.</w:t>
       </w:r>
     </w:p>
+    <w:p>
+      <w:r>
+        <w:rPr>
+          <w:noProof/>
+        </w:rPr>
+        <w:lastRenderedPageBreak/>
+        <w:drawing>
+          <wp:inline distT="0" distB="0" distL="0" distR="0" wp14:anchorId="195AE70B" wp14:editId="6F4DDE21">
+            <wp:extent cx="5943600" cy="2507615"/>
+            <wp:effectExtent l="0" t="0" r="0" b="6985"/>
+            <wp:docPr id="3" name="Picture 3"/>
+            <wp:cNvGraphicFramePr>
+              <a:graphicFrameLocks xmlns:a="http://schemas.openxmlformats.org/drawingml/2006/main" noChangeAspect="1"/>
+            </wp:cNvGraphicFramePr>
+            <a:graphic xmlns:a="http://schemas.openxmlformats.org/drawingml/2006/main">
+              <a:graphicData uri="http://schemas.openxmlformats.org/drawingml/2006/picture">
+                <pic:pic xmlns:pic="http://schemas.openxmlformats.org/drawingml/2006/picture">
+                  <pic:nvPicPr>
+                    <pic:cNvPr id="1" name=""/>
+                    <pic:cNvPicPr/>
+                  </pic:nvPicPr>
+                  <pic:blipFill>
+                    <a:blip r:embed="rId5"/>
+                    <a:stretch>
+                      <a:fillRect/>
+                    </a:stretch>
+                  </pic:blipFill>
+                  <pic:spPr>
+                    <a:xfrm>
+                      <a:off x="0" y="0"/>
+                      <a:ext cx="5943600" cy="2507615"/>
+                    </a:xfrm>
+                    <a:prstGeom prst="rect">
+                      <a:avLst/>
+                    </a:prstGeom>
+                  </pic:spPr>
+                </pic:pic>
+              </a:graphicData>
+            </a:graphic>
+          </wp:inline>
+        </w:drawing>
+      </w:r>
+    </w:p>
+    <w:p/>
     <w:p>
       <w:r>
         <w:t xml:space="preserve">What about a constant flux boundary?  Consider cell 11.  </w:t>
@@ -1936,7 +2694,6 @@
     </w:p>
     <w:p>
       <w:r>
-        <w:lastRenderedPageBreak/>
         <w:t>I</w:t>
       </w:r>
       <w:r>
@@ -2220,6 +2977,10 @@
     </w:p>
     <w:p>
       <w:r>
+        <w:rPr>
+          <w:noProof/>
+        </w:rPr>
+        <w:lastRenderedPageBreak/>
         <w:drawing>
           <wp:inline distT="0" distB="0" distL="0" distR="0" wp14:anchorId="3336A38F" wp14:editId="169C1DBC">
             <wp:extent cx="5943600" cy="2210435"/>
@@ -2238,7 +2999,7 @@
                     </pic:cNvPicPr>
                   </pic:nvPicPr>
                   <pic:blipFill>
-                    <a:blip r:embed="rId5">
+                    <a:blip r:embed="rId6">
                       <a:extLst>
                         <a:ext uri="{28A0092B-C50C-407E-A947-70E740481C1C}">
                           <a14:useLocalDpi xmlns:a14="http://schemas.microsoft.com/office/drawing/2010/main" val="0"/>
@@ -2292,16 +3053,7 @@
         <w:t xml:space="preserve"> </w:t>
       </w:r>
       <w:r>
-        <w:t>K, L, w,</w:t>
-      </w:r>
-      <w:r>
-        <w:t xml:space="preserve"> </w:t>
-      </w:r>
-      <w:r>
-        <w:t>[S]</w:t>
-      </w:r>
-      <w:r>
-        <w:t xml:space="preserve"> and the initial and boundary conditions.  The inverse problem involves solving for K (and/or other relevant parameters not included in this explanation) and/or [S] and the boundary conditions given other parameter values and some values of [H].  </w:t>
+        <w:t xml:space="preserve">K, L, w, [S] and the initial and boundary conditions.  The inverse problem involves solving for K (and/or other relevant parameters not included in this explanation) and/or [S] and the boundary conditions given other parameter values and some values of [H].  </w:t>
       </w:r>
       <w:proofErr w:type="gramStart"/>
       <w:r>
